--- a/Prueba APX.docx
+++ b/Prueba APX.docx
@@ -35,8 +35,6 @@
         </w:rPr>
         <w:t>icorredore</w:t>
       </w:r>
-      <w:bookmarkStart w:id="0" w:name="_GoBack"/>
-      <w:bookmarkEnd w:id="0"/>
     </w:p>
     <w:p>
       <w:pPr>
@@ -2723,6 +2721,16 @@
       </w:r>
     </w:p>
     <w:p>
+      <w:proofErr w:type="spellStart"/>
+      <w:r>
+        <w:t>Código</w:t>
+      </w:r>
+      <w:proofErr w:type="spellEnd"/>
+      <w:r>
+        <w:t xml:space="preserve"> Fuente:</w:t>
+      </w:r>
+    </w:p>
+    <w:p>
       <w:pPr>
         <w:spacing w:after="0" w:line="240" w:lineRule="auto"/>
         <w:rPr>
@@ -3958,6 +3966,2347 @@
           <w:lang w:val="es-CO"/>
         </w:rPr>
       </w:pPr>
+      <w:r>
+        <w:rPr>
+          <w:lang w:val="es-CO"/>
+        </w:rPr>
+        <w:br w:type="page"/>
+      </w:r>
+    </w:p>
+    <w:p>
+      <w:pPr>
+        <w:rPr>
+          <w:lang w:val="es-CO"/>
+        </w:rPr>
+      </w:pPr>
+      <w:r>
+        <w:rPr>
+          <w:lang w:val="es-CO"/>
+        </w:rPr>
+        <w:lastRenderedPageBreak/>
+        <w:t>Ejercicio 4:</w:t>
+      </w:r>
+    </w:p>
+    <w:p>
+      <w:pPr>
+        <w:rPr>
+          <w:lang w:val="es-CO"/>
+        </w:rPr>
+      </w:pPr>
+      <w:r>
+        <w:rPr>
+          <w:noProof/>
+        </w:rPr>
+        <w:drawing>
+          <wp:inline distT="0" distB="0" distL="0" distR="0" wp14:anchorId="48B57209" wp14:editId="198F3E71">
+            <wp:extent cx="5612130" cy="3156585"/>
+            <wp:effectExtent l="0" t="0" r="7620" b="5715"/>
+            <wp:docPr id="5" name="Imagen 5"/>
+            <wp:cNvGraphicFramePr>
+              <a:graphicFrameLocks xmlns:a="http://schemas.openxmlformats.org/drawingml/2006/main" noChangeAspect="1"/>
+            </wp:cNvGraphicFramePr>
+            <a:graphic xmlns:a="http://schemas.openxmlformats.org/drawingml/2006/main">
+              <a:graphicData uri="http://schemas.openxmlformats.org/drawingml/2006/picture">
+                <pic:pic xmlns:pic="http://schemas.openxmlformats.org/drawingml/2006/picture">
+                  <pic:nvPicPr>
+                    <pic:cNvPr id="1" name=""/>
+                    <pic:cNvPicPr/>
+                  </pic:nvPicPr>
+                  <pic:blipFill>
+                    <a:blip r:embed="rId7"/>
+                    <a:stretch>
+                      <a:fillRect/>
+                    </a:stretch>
+                  </pic:blipFill>
+                  <pic:spPr>
+                    <a:xfrm>
+                      <a:off x="0" y="0"/>
+                      <a:ext cx="5612130" cy="3156585"/>
+                    </a:xfrm>
+                    <a:prstGeom prst="rect">
+                      <a:avLst/>
+                    </a:prstGeom>
+                  </pic:spPr>
+                </pic:pic>
+              </a:graphicData>
+            </a:graphic>
+          </wp:inline>
+        </w:drawing>
+      </w:r>
+    </w:p>
+    <w:p>
+      <w:pPr>
+        <w:rPr>
+          <w:lang w:val="es-CO"/>
+        </w:rPr>
+      </w:pPr>
+      <w:r>
+        <w:rPr>
+          <w:lang w:val="es-CO"/>
+        </w:rPr>
+        <w:t>Código fuente:</w:t>
+      </w:r>
+    </w:p>
+    <w:p>
+      <w:pPr>
+        <w:pStyle w:val="Sinespaciado"/>
+        <w:rPr>
+          <w:lang w:val="es-CO"/>
+        </w:rPr>
+      </w:pPr>
+      <w:proofErr w:type="spellStart"/>
+      <w:r>
+        <w:rPr>
+          <w:lang w:val="es-CO"/>
+        </w:rPr>
+        <w:t>public</w:t>
+      </w:r>
+      <w:proofErr w:type="spellEnd"/>
+      <w:r>
+        <w:rPr>
+          <w:lang w:val="es-CO"/>
+        </w:rPr>
+        <w:t xml:space="preserve"> </w:t>
+      </w:r>
+      <w:proofErr w:type="spellStart"/>
+      <w:r>
+        <w:rPr>
+          <w:lang w:val="es-CO"/>
+        </w:rPr>
+        <w:t>class</w:t>
+      </w:r>
+      <w:proofErr w:type="spellEnd"/>
+      <w:r>
+        <w:rPr>
+          <w:lang w:val="es-CO"/>
+        </w:rPr>
+        <w:t xml:space="preserve"> </w:t>
+      </w:r>
+      <w:proofErr w:type="spellStart"/>
+      <w:r>
+        <w:rPr>
+          <w:lang w:val="es-CO"/>
+        </w:rPr>
+        <w:t>MaxProduct</w:t>
+      </w:r>
+      <w:proofErr w:type="spellEnd"/>
+      <w:r>
+        <w:rPr>
+          <w:lang w:val="es-CO"/>
+        </w:rPr>
+        <w:t xml:space="preserve"> {</w:t>
+      </w:r>
+    </w:p>
+    <w:p>
+      <w:pPr>
+        <w:pStyle w:val="Sinespaciado"/>
+        <w:rPr>
+          <w:lang w:val="es-CO"/>
+        </w:rPr>
+      </w:pPr>
+      <w:r>
+        <w:rPr>
+          <w:lang w:val="es-CO"/>
+        </w:rPr>
+        <w:t xml:space="preserve">  </w:t>
+      </w:r>
+      <w:proofErr w:type="spellStart"/>
+      <w:r>
+        <w:rPr>
+          <w:lang w:val="es-CO"/>
+        </w:rPr>
+        <w:t>public</w:t>
+      </w:r>
+      <w:proofErr w:type="spellEnd"/>
+      <w:r>
+        <w:rPr>
+          <w:lang w:val="es-CO"/>
+        </w:rPr>
+        <w:t xml:space="preserve"> </w:t>
+      </w:r>
+      <w:proofErr w:type="spellStart"/>
+      <w:r>
+        <w:rPr>
+          <w:lang w:val="es-CO"/>
+        </w:rPr>
+        <w:t>int</w:t>
+      </w:r>
+      <w:proofErr w:type="spellEnd"/>
+      <w:r>
+        <w:rPr>
+          <w:lang w:val="es-CO"/>
+        </w:rPr>
+        <w:t xml:space="preserve"> </w:t>
+      </w:r>
+      <w:proofErr w:type="spellStart"/>
+      <w:r>
+        <w:rPr>
+          <w:lang w:val="es-CO"/>
+        </w:rPr>
+        <w:t>adjacentElementsProduct</w:t>
+      </w:r>
+      <w:proofErr w:type="spellEnd"/>
+      <w:r>
+        <w:rPr>
+          <w:lang w:val="es-CO"/>
+        </w:rPr>
+        <w:t>(</w:t>
+      </w:r>
+      <w:proofErr w:type="spellStart"/>
+      <w:proofErr w:type="gramStart"/>
+      <w:r>
+        <w:rPr>
+          <w:lang w:val="es-CO"/>
+        </w:rPr>
+        <w:t>int</w:t>
+      </w:r>
+      <w:proofErr w:type="spellEnd"/>
+      <w:r>
+        <w:rPr>
+          <w:lang w:val="es-CO"/>
+        </w:rPr>
+        <w:t>[</w:t>
+      </w:r>
+      <w:proofErr w:type="gramEnd"/>
+      <w:r>
+        <w:rPr>
+          <w:lang w:val="es-CO"/>
+        </w:rPr>
+        <w:t xml:space="preserve">] </w:t>
+      </w:r>
+      <w:proofErr w:type="spellStart"/>
+      <w:r>
+        <w:rPr>
+          <w:lang w:val="es-CO"/>
+        </w:rPr>
+        <w:t>array</w:t>
+      </w:r>
+      <w:proofErr w:type="spellEnd"/>
+      <w:r>
+        <w:rPr>
+          <w:lang w:val="es-CO"/>
+        </w:rPr>
+        <w:t>) {</w:t>
+      </w:r>
+    </w:p>
+    <w:p>
+      <w:pPr>
+        <w:pStyle w:val="Sinespaciado"/>
+        <w:rPr>
+          <w:lang w:val="es-CO"/>
+        </w:rPr>
+      </w:pPr>
+      <w:r>
+        <w:rPr>
+          <w:lang w:val="es-CO"/>
+        </w:rPr>
+        <w:t xml:space="preserve">  </w:t>
+      </w:r>
+    </w:p>
+    <w:p>
+      <w:pPr>
+        <w:pStyle w:val="Sinespaciado"/>
+        <w:rPr>
+          <w:lang w:val="es-CO"/>
+        </w:rPr>
+      </w:pPr>
+      <w:r>
+        <w:rPr>
+          <w:lang w:val="es-CO"/>
+        </w:rPr>
+        <w:t xml:space="preserve">    </w:t>
+      </w:r>
+      <w:proofErr w:type="spellStart"/>
+      <w:r>
+        <w:rPr>
+          <w:lang w:val="es-CO"/>
+        </w:rPr>
+        <w:t>int</w:t>
+      </w:r>
+      <w:proofErr w:type="spellEnd"/>
+      <w:r>
+        <w:rPr>
+          <w:lang w:val="es-CO"/>
+        </w:rPr>
+        <w:t xml:space="preserve"> </w:t>
+      </w:r>
+      <w:proofErr w:type="spellStart"/>
+      <w:r>
+        <w:rPr>
+          <w:lang w:val="es-CO"/>
+        </w:rPr>
+        <w:t>result</w:t>
+      </w:r>
+      <w:proofErr w:type="spellEnd"/>
+      <w:r>
+        <w:rPr>
+          <w:lang w:val="es-CO"/>
+        </w:rPr>
+        <w:t xml:space="preserve"> = 0;</w:t>
+      </w:r>
+    </w:p>
+    <w:p>
+      <w:pPr>
+        <w:pStyle w:val="Sinespaciado"/>
+        <w:rPr>
+          <w:lang w:val="es-CO"/>
+        </w:rPr>
+      </w:pPr>
+      <w:r>
+        <w:rPr>
+          <w:lang w:val="es-CO"/>
+        </w:rPr>
+        <w:t xml:space="preserve">    </w:t>
+      </w:r>
+    </w:p>
+    <w:p>
+      <w:pPr>
+        <w:pStyle w:val="Sinespaciado"/>
+        <w:rPr>
+          <w:lang w:val="es-CO"/>
+        </w:rPr>
+      </w:pPr>
+      <w:r>
+        <w:rPr>
+          <w:lang w:val="es-CO"/>
+        </w:rPr>
+        <w:t xml:space="preserve">    </w:t>
+      </w:r>
+      <w:proofErr w:type="spellStart"/>
+      <w:r>
+        <w:rPr>
+          <w:lang w:val="es-CO"/>
+        </w:rPr>
+        <w:t>int</w:t>
+      </w:r>
+      <w:proofErr w:type="spellEnd"/>
+      <w:r>
+        <w:rPr>
+          <w:lang w:val="es-CO"/>
+        </w:rPr>
+        <w:t xml:space="preserve"> </w:t>
+      </w:r>
+      <w:proofErr w:type="spellStart"/>
+      <w:r>
+        <w:rPr>
+          <w:lang w:val="es-CO"/>
+        </w:rPr>
+        <w:t>maximumProduct</w:t>
+      </w:r>
+      <w:proofErr w:type="spellEnd"/>
+      <w:r>
+        <w:rPr>
+          <w:lang w:val="es-CO"/>
+        </w:rPr>
+        <w:t xml:space="preserve"> = 0;</w:t>
+      </w:r>
+    </w:p>
+    <w:p>
+      <w:pPr>
+        <w:pStyle w:val="Sinespaciado"/>
+        <w:rPr>
+          <w:lang w:val="es-CO"/>
+        </w:rPr>
+      </w:pPr>
+      <w:r>
+        <w:rPr>
+          <w:lang w:val="es-CO"/>
+        </w:rPr>
+        <w:t xml:space="preserve">    </w:t>
+      </w:r>
+    </w:p>
+    <w:p>
+      <w:pPr>
+        <w:pStyle w:val="Sinespaciado"/>
+        <w:rPr>
+          <w:lang w:val="es-CO"/>
+        </w:rPr>
+      </w:pPr>
+      <w:r>
+        <w:rPr>
+          <w:lang w:val="es-CO"/>
+        </w:rPr>
+        <w:t xml:space="preserve">    </w:t>
+      </w:r>
+      <w:proofErr w:type="spellStart"/>
+      <w:r>
+        <w:rPr>
+          <w:lang w:val="es-CO"/>
+        </w:rPr>
+        <w:t>boolean</w:t>
+      </w:r>
+      <w:proofErr w:type="spellEnd"/>
+      <w:r>
+        <w:rPr>
+          <w:lang w:val="es-CO"/>
+        </w:rPr>
+        <w:t xml:space="preserve"> </w:t>
+      </w:r>
+      <w:proofErr w:type="spellStart"/>
+      <w:r>
+        <w:rPr>
+          <w:lang w:val="es-CO"/>
+        </w:rPr>
+        <w:t>isNegative</w:t>
+      </w:r>
+      <w:proofErr w:type="spellEnd"/>
+      <w:r>
+        <w:rPr>
+          <w:lang w:val="es-CO"/>
+        </w:rPr>
+        <w:t xml:space="preserve"> = false;</w:t>
+      </w:r>
+    </w:p>
+    <w:p>
+      <w:pPr>
+        <w:pStyle w:val="Sinespaciado"/>
+        <w:rPr>
+          <w:lang w:val="es-CO"/>
+        </w:rPr>
+      </w:pPr>
+      <w:r>
+        <w:rPr>
+          <w:lang w:val="es-CO"/>
+        </w:rPr>
+        <w:t xml:space="preserve">    </w:t>
+      </w:r>
+    </w:p>
+    <w:p>
+      <w:pPr>
+        <w:pStyle w:val="Sinespaciado"/>
+        <w:rPr>
+          <w:lang w:val="es-CO"/>
+        </w:rPr>
+      </w:pPr>
+      <w:r>
+        <w:rPr>
+          <w:lang w:val="es-CO"/>
+        </w:rPr>
+        <w:t xml:space="preserve">    </w:t>
+      </w:r>
+      <w:proofErr w:type="spellStart"/>
+      <w:r>
+        <w:rPr>
+          <w:lang w:val="es-CO"/>
+        </w:rPr>
+        <w:t>int</w:t>
+      </w:r>
+      <w:proofErr w:type="spellEnd"/>
+      <w:r>
+        <w:rPr>
+          <w:lang w:val="es-CO"/>
+        </w:rPr>
+        <w:t xml:space="preserve"> </w:t>
+      </w:r>
+      <w:proofErr w:type="spellStart"/>
+      <w:r>
+        <w:rPr>
+          <w:lang w:val="es-CO"/>
+        </w:rPr>
+        <w:t>finalResult</w:t>
+      </w:r>
+      <w:proofErr w:type="spellEnd"/>
+      <w:r>
+        <w:rPr>
+          <w:lang w:val="es-CO"/>
+        </w:rPr>
+        <w:t xml:space="preserve"> = 0;</w:t>
+      </w:r>
+    </w:p>
+    <w:p>
+      <w:pPr>
+        <w:pStyle w:val="Sinespaciado"/>
+        <w:rPr>
+          <w:lang w:val="es-CO"/>
+        </w:rPr>
+      </w:pPr>
+    </w:p>
+    <w:p>
+      <w:pPr>
+        <w:pStyle w:val="Sinespaciado"/>
+        <w:rPr>
+          <w:lang w:val="es-CO"/>
+        </w:rPr>
+      </w:pPr>
+      <w:r>
+        <w:rPr>
+          <w:lang w:val="es-CO"/>
+        </w:rPr>
+        <w:t xml:space="preserve">    </w:t>
+      </w:r>
+      <w:proofErr w:type="spellStart"/>
+      <w:proofErr w:type="gramStart"/>
+      <w:r>
+        <w:rPr>
+          <w:lang w:val="es-CO"/>
+        </w:rPr>
+        <w:t>for</w:t>
+      </w:r>
+      <w:proofErr w:type="spellEnd"/>
+      <w:r>
+        <w:rPr>
+          <w:lang w:val="es-CO"/>
+        </w:rPr>
+        <w:t>(</w:t>
+      </w:r>
+      <w:proofErr w:type="spellStart"/>
+      <w:proofErr w:type="gramEnd"/>
+      <w:r>
+        <w:rPr>
+          <w:lang w:val="es-CO"/>
+        </w:rPr>
+        <w:t>int</w:t>
+      </w:r>
+      <w:proofErr w:type="spellEnd"/>
+      <w:r>
+        <w:rPr>
+          <w:lang w:val="es-CO"/>
+        </w:rPr>
+        <w:t xml:space="preserve"> i = 0; i &lt; </w:t>
+      </w:r>
+      <w:proofErr w:type="spellStart"/>
+      <w:r>
+        <w:rPr>
+          <w:lang w:val="es-CO"/>
+        </w:rPr>
+        <w:t>array.length</w:t>
+      </w:r>
+      <w:proofErr w:type="spellEnd"/>
+      <w:r>
+        <w:rPr>
+          <w:lang w:val="es-CO"/>
+        </w:rPr>
+        <w:t>; i++) {</w:t>
+      </w:r>
+    </w:p>
+    <w:p>
+      <w:pPr>
+        <w:pStyle w:val="Sinespaciado"/>
+        <w:rPr>
+          <w:lang w:val="es-CO"/>
+        </w:rPr>
+      </w:pPr>
+      <w:r>
+        <w:rPr>
+          <w:lang w:val="es-CO"/>
+        </w:rPr>
+        <w:t xml:space="preserve">    </w:t>
+      </w:r>
+    </w:p>
+    <w:p>
+      <w:pPr>
+        <w:pStyle w:val="Sinespaciado"/>
+        <w:rPr>
+          <w:lang w:val="es-CO"/>
+        </w:rPr>
+      </w:pPr>
+      <w:r>
+        <w:rPr>
+          <w:lang w:val="es-CO"/>
+        </w:rPr>
+        <w:t xml:space="preserve">      </w:t>
+      </w:r>
+      <w:proofErr w:type="spellStart"/>
+      <w:proofErr w:type="gramStart"/>
+      <w:r>
+        <w:rPr>
+          <w:lang w:val="es-CO"/>
+        </w:rPr>
+        <w:t>if</w:t>
+      </w:r>
+      <w:proofErr w:type="spellEnd"/>
+      <w:r>
+        <w:rPr>
+          <w:lang w:val="es-CO"/>
+        </w:rPr>
+        <w:t>(</w:t>
+      </w:r>
+      <w:proofErr w:type="gramEnd"/>
+      <w:r>
+        <w:rPr>
+          <w:lang w:val="es-CO"/>
+        </w:rPr>
+        <w:t>i &lt; array.length-1) {</w:t>
+      </w:r>
+    </w:p>
+    <w:p>
+      <w:pPr>
+        <w:pStyle w:val="Sinespaciado"/>
+        <w:rPr>
+          <w:lang w:val="es-CO"/>
+        </w:rPr>
+      </w:pPr>
+      <w:r>
+        <w:rPr>
+          <w:lang w:val="es-CO"/>
+        </w:rPr>
+        <w:t xml:space="preserve">      </w:t>
+      </w:r>
+    </w:p>
+    <w:p>
+      <w:pPr>
+        <w:pStyle w:val="Sinespaciado"/>
+        <w:rPr>
+          <w:lang w:val="es-CO"/>
+        </w:rPr>
+      </w:pPr>
+      <w:r>
+        <w:rPr>
+          <w:lang w:val="es-CO"/>
+        </w:rPr>
+        <w:t xml:space="preserve">        </w:t>
+      </w:r>
+      <w:proofErr w:type="spellStart"/>
+      <w:r>
+        <w:rPr>
+          <w:lang w:val="es-CO"/>
+        </w:rPr>
+        <w:t>result</w:t>
+      </w:r>
+      <w:proofErr w:type="spellEnd"/>
+      <w:r>
+        <w:rPr>
+          <w:lang w:val="es-CO"/>
+        </w:rPr>
+        <w:t xml:space="preserve"> = </w:t>
+      </w:r>
+      <w:proofErr w:type="spellStart"/>
+      <w:r>
+        <w:rPr>
+          <w:lang w:val="es-CO"/>
+        </w:rPr>
+        <w:t>array</w:t>
+      </w:r>
+      <w:proofErr w:type="spellEnd"/>
+      <w:r>
+        <w:rPr>
+          <w:lang w:val="es-CO"/>
+        </w:rPr>
+        <w:t xml:space="preserve">[i] * </w:t>
+      </w:r>
+      <w:proofErr w:type="spellStart"/>
+      <w:r>
+        <w:rPr>
+          <w:lang w:val="es-CO"/>
+        </w:rPr>
+        <w:t>array</w:t>
+      </w:r>
+      <w:proofErr w:type="spellEnd"/>
+      <w:r>
+        <w:rPr>
+          <w:lang w:val="es-CO"/>
+        </w:rPr>
+        <w:t>[i+1];</w:t>
+      </w:r>
+    </w:p>
+    <w:p>
+      <w:pPr>
+        <w:pStyle w:val="Sinespaciado"/>
+        <w:rPr>
+          <w:lang w:val="es-CO"/>
+        </w:rPr>
+      </w:pPr>
+      <w:r>
+        <w:rPr>
+          <w:lang w:val="es-CO"/>
+        </w:rPr>
+        <w:t xml:space="preserve">        </w:t>
+      </w:r>
+    </w:p>
+    <w:p>
+      <w:pPr>
+        <w:pStyle w:val="Sinespaciado"/>
+        <w:rPr>
+          <w:lang w:val="es-CO"/>
+        </w:rPr>
+      </w:pPr>
+      <w:r>
+        <w:rPr>
+          <w:lang w:val="es-CO"/>
+        </w:rPr>
+        <w:t xml:space="preserve">        </w:t>
+      </w:r>
+      <w:proofErr w:type="spellStart"/>
+      <w:proofErr w:type="gramStart"/>
+      <w:r>
+        <w:rPr>
+          <w:lang w:val="es-CO"/>
+        </w:rPr>
+        <w:t>if</w:t>
+      </w:r>
+      <w:proofErr w:type="spellEnd"/>
+      <w:r>
+        <w:rPr>
+          <w:lang w:val="es-CO"/>
+        </w:rPr>
+        <w:t>(</w:t>
+      </w:r>
+      <w:proofErr w:type="spellStart"/>
+      <w:proofErr w:type="gramEnd"/>
+      <w:r>
+        <w:rPr>
+          <w:lang w:val="es-CO"/>
+        </w:rPr>
+        <w:t>result</w:t>
+      </w:r>
+      <w:proofErr w:type="spellEnd"/>
+      <w:r>
+        <w:rPr>
+          <w:lang w:val="es-CO"/>
+        </w:rPr>
+        <w:t xml:space="preserve"> &lt; 0) {</w:t>
+      </w:r>
+    </w:p>
+    <w:p>
+      <w:pPr>
+        <w:pStyle w:val="Sinespaciado"/>
+        <w:rPr>
+          <w:lang w:val="es-CO"/>
+        </w:rPr>
+      </w:pPr>
+      <w:r>
+        <w:rPr>
+          <w:lang w:val="es-CO"/>
+        </w:rPr>
+        <w:t xml:space="preserve">          </w:t>
+      </w:r>
+      <w:proofErr w:type="spellStart"/>
+      <w:r>
+        <w:rPr>
+          <w:lang w:val="es-CO"/>
+        </w:rPr>
+        <w:t>isNegative</w:t>
+      </w:r>
+      <w:proofErr w:type="spellEnd"/>
+      <w:r>
+        <w:rPr>
+          <w:lang w:val="es-CO"/>
+        </w:rPr>
+        <w:t xml:space="preserve"> = true;</w:t>
+      </w:r>
+    </w:p>
+    <w:p>
+      <w:pPr>
+        <w:pStyle w:val="Sinespaciado"/>
+        <w:rPr>
+          <w:lang w:val="es-CO"/>
+        </w:rPr>
+      </w:pPr>
+      <w:r>
+        <w:rPr>
+          <w:lang w:val="es-CO"/>
+        </w:rPr>
+        <w:t xml:space="preserve">          </w:t>
+      </w:r>
+      <w:proofErr w:type="spellStart"/>
+      <w:r>
+        <w:rPr>
+          <w:lang w:val="es-CO"/>
+        </w:rPr>
+        <w:t>result</w:t>
+      </w:r>
+      <w:proofErr w:type="spellEnd"/>
+      <w:r>
+        <w:rPr>
+          <w:lang w:val="es-CO"/>
+        </w:rPr>
+        <w:t xml:space="preserve"> *= -1;</w:t>
+      </w:r>
+    </w:p>
+    <w:p>
+      <w:pPr>
+        <w:pStyle w:val="Sinespaciado"/>
+        <w:rPr>
+          <w:lang w:val="es-CO"/>
+        </w:rPr>
+      </w:pPr>
+      <w:r>
+        <w:rPr>
+          <w:lang w:val="es-CO"/>
+        </w:rPr>
+        <w:t xml:space="preserve">        } </w:t>
+      </w:r>
+      <w:proofErr w:type="spellStart"/>
+      <w:r>
+        <w:rPr>
+          <w:lang w:val="es-CO"/>
+        </w:rPr>
+        <w:t>else</w:t>
+      </w:r>
+      <w:proofErr w:type="spellEnd"/>
+      <w:r>
+        <w:rPr>
+          <w:lang w:val="es-CO"/>
+        </w:rPr>
+        <w:t xml:space="preserve"> {</w:t>
+      </w:r>
+    </w:p>
+    <w:p>
+      <w:pPr>
+        <w:pStyle w:val="Sinespaciado"/>
+        <w:rPr>
+          <w:lang w:val="es-CO"/>
+        </w:rPr>
+      </w:pPr>
+      <w:r>
+        <w:rPr>
+          <w:lang w:val="es-CO"/>
+        </w:rPr>
+        <w:t xml:space="preserve">          </w:t>
+      </w:r>
+      <w:proofErr w:type="spellStart"/>
+      <w:r>
+        <w:rPr>
+          <w:lang w:val="es-CO"/>
+        </w:rPr>
+        <w:t>isNegative</w:t>
+      </w:r>
+      <w:proofErr w:type="spellEnd"/>
+      <w:r>
+        <w:rPr>
+          <w:lang w:val="es-CO"/>
+        </w:rPr>
+        <w:t xml:space="preserve"> = false;</w:t>
+      </w:r>
+    </w:p>
+    <w:p>
+      <w:pPr>
+        <w:pStyle w:val="Sinespaciado"/>
+        <w:rPr>
+          <w:lang w:val="es-CO"/>
+        </w:rPr>
+      </w:pPr>
+      <w:r>
+        <w:rPr>
+          <w:lang w:val="es-CO"/>
+        </w:rPr>
+        <w:t xml:space="preserve">        }</w:t>
+      </w:r>
+    </w:p>
+    <w:p>
+      <w:pPr>
+        <w:pStyle w:val="Sinespaciado"/>
+        <w:rPr>
+          <w:lang w:val="es-CO"/>
+        </w:rPr>
+      </w:pPr>
+      <w:r>
+        <w:rPr>
+          <w:lang w:val="es-CO"/>
+        </w:rPr>
+        <w:t xml:space="preserve">        </w:t>
+      </w:r>
+    </w:p>
+    <w:p>
+      <w:pPr>
+        <w:pStyle w:val="Sinespaciado"/>
+        <w:rPr>
+          <w:lang w:val="es-CO"/>
+        </w:rPr>
+      </w:pPr>
+      <w:r>
+        <w:rPr>
+          <w:lang w:val="es-CO"/>
+        </w:rPr>
+        <w:t xml:space="preserve">        </w:t>
+      </w:r>
+      <w:proofErr w:type="spellStart"/>
+      <w:proofErr w:type="gramStart"/>
+      <w:r>
+        <w:rPr>
+          <w:lang w:val="es-CO"/>
+        </w:rPr>
+        <w:t>if</w:t>
+      </w:r>
+      <w:proofErr w:type="spellEnd"/>
+      <w:r>
+        <w:rPr>
+          <w:lang w:val="es-CO"/>
+        </w:rPr>
+        <w:t>(</w:t>
+      </w:r>
+      <w:proofErr w:type="spellStart"/>
+      <w:proofErr w:type="gramEnd"/>
+      <w:r>
+        <w:rPr>
+          <w:lang w:val="es-CO"/>
+        </w:rPr>
+        <w:t>result</w:t>
+      </w:r>
+      <w:proofErr w:type="spellEnd"/>
+      <w:r>
+        <w:rPr>
+          <w:lang w:val="es-CO"/>
+        </w:rPr>
+        <w:t xml:space="preserve"> &gt; </w:t>
+      </w:r>
+      <w:proofErr w:type="spellStart"/>
+      <w:r>
+        <w:rPr>
+          <w:lang w:val="es-CO"/>
+        </w:rPr>
+        <w:t>maximumProduct</w:t>
+      </w:r>
+      <w:proofErr w:type="spellEnd"/>
+      <w:r>
+        <w:rPr>
+          <w:lang w:val="es-CO"/>
+        </w:rPr>
+        <w:t>) {</w:t>
+      </w:r>
+    </w:p>
+    <w:p>
+      <w:pPr>
+        <w:pStyle w:val="Sinespaciado"/>
+        <w:rPr>
+          <w:lang w:val="es-CO"/>
+        </w:rPr>
+      </w:pPr>
+      <w:r>
+        <w:rPr>
+          <w:lang w:val="es-CO"/>
+        </w:rPr>
+        <w:lastRenderedPageBreak/>
+        <w:t xml:space="preserve">          </w:t>
+      </w:r>
+      <w:proofErr w:type="spellStart"/>
+      <w:r>
+        <w:rPr>
+          <w:lang w:val="es-CO"/>
+        </w:rPr>
+        <w:t>maximumProduct</w:t>
+      </w:r>
+      <w:proofErr w:type="spellEnd"/>
+      <w:r>
+        <w:rPr>
+          <w:lang w:val="es-CO"/>
+        </w:rPr>
+        <w:t xml:space="preserve"> = </w:t>
+      </w:r>
+      <w:proofErr w:type="spellStart"/>
+      <w:r>
+        <w:rPr>
+          <w:lang w:val="es-CO"/>
+        </w:rPr>
+        <w:t>result</w:t>
+      </w:r>
+      <w:proofErr w:type="spellEnd"/>
+      <w:r>
+        <w:rPr>
+          <w:lang w:val="es-CO"/>
+        </w:rPr>
+        <w:t>;</w:t>
+      </w:r>
+    </w:p>
+    <w:p>
+      <w:pPr>
+        <w:pStyle w:val="Sinespaciado"/>
+        <w:rPr>
+          <w:lang w:val="es-CO"/>
+        </w:rPr>
+      </w:pPr>
+      <w:r>
+        <w:rPr>
+          <w:lang w:val="es-CO"/>
+        </w:rPr>
+        <w:t xml:space="preserve">          </w:t>
+      </w:r>
+      <w:proofErr w:type="spellStart"/>
+      <w:r>
+        <w:rPr>
+          <w:lang w:val="es-CO"/>
+        </w:rPr>
+        <w:t>if</w:t>
+      </w:r>
+      <w:proofErr w:type="spellEnd"/>
+      <w:r>
+        <w:rPr>
+          <w:lang w:val="es-CO"/>
+        </w:rPr>
+        <w:t>(</w:t>
+      </w:r>
+      <w:proofErr w:type="spellStart"/>
+      <w:r>
+        <w:rPr>
+          <w:lang w:val="es-CO"/>
+        </w:rPr>
+        <w:t>isNegative</w:t>
+      </w:r>
+      <w:proofErr w:type="spellEnd"/>
+      <w:r>
+        <w:rPr>
+          <w:lang w:val="es-CO"/>
+        </w:rPr>
+        <w:t>) {</w:t>
+      </w:r>
+    </w:p>
+    <w:p>
+      <w:pPr>
+        <w:pStyle w:val="Sinespaciado"/>
+        <w:rPr>
+          <w:lang w:val="es-CO"/>
+        </w:rPr>
+      </w:pPr>
+      <w:r>
+        <w:rPr>
+          <w:lang w:val="es-CO"/>
+        </w:rPr>
+        <w:t xml:space="preserve">            </w:t>
+      </w:r>
+      <w:proofErr w:type="spellStart"/>
+      <w:r>
+        <w:rPr>
+          <w:lang w:val="es-CO"/>
+        </w:rPr>
+        <w:t>maximumProduct</w:t>
+      </w:r>
+      <w:proofErr w:type="spellEnd"/>
+      <w:r>
+        <w:rPr>
+          <w:lang w:val="es-CO"/>
+        </w:rPr>
+        <w:t xml:space="preserve"> *= -1;</w:t>
+      </w:r>
+    </w:p>
+    <w:p>
+      <w:pPr>
+        <w:pStyle w:val="Sinespaciado"/>
+        <w:rPr>
+          <w:lang w:val="es-CO"/>
+        </w:rPr>
+      </w:pPr>
+      <w:r>
+        <w:rPr>
+          <w:lang w:val="es-CO"/>
+        </w:rPr>
+        <w:t xml:space="preserve">          }</w:t>
+      </w:r>
+    </w:p>
+    <w:p>
+      <w:pPr>
+        <w:pStyle w:val="Sinespaciado"/>
+        <w:rPr>
+          <w:lang w:val="es-CO"/>
+        </w:rPr>
+      </w:pPr>
+      <w:r>
+        <w:rPr>
+          <w:lang w:val="es-CO"/>
+        </w:rPr>
+        <w:t xml:space="preserve">        }</w:t>
+      </w:r>
+    </w:p>
+    <w:p>
+      <w:pPr>
+        <w:pStyle w:val="Sinespaciado"/>
+        <w:rPr>
+          <w:lang w:val="es-CO"/>
+        </w:rPr>
+      </w:pPr>
+      <w:r>
+        <w:rPr>
+          <w:lang w:val="es-CO"/>
+        </w:rPr>
+        <w:t xml:space="preserve">        </w:t>
+      </w:r>
+    </w:p>
+    <w:p>
+      <w:pPr>
+        <w:pStyle w:val="Sinespaciado"/>
+        <w:rPr>
+          <w:lang w:val="es-CO"/>
+        </w:rPr>
+      </w:pPr>
+      <w:r>
+        <w:rPr>
+          <w:lang w:val="es-CO"/>
+        </w:rPr>
+        <w:t xml:space="preserve">      }</w:t>
+      </w:r>
+    </w:p>
+    <w:p>
+      <w:pPr>
+        <w:pStyle w:val="Sinespaciado"/>
+        <w:rPr>
+          <w:lang w:val="es-CO"/>
+        </w:rPr>
+      </w:pPr>
+      <w:r>
+        <w:rPr>
+          <w:lang w:val="es-CO"/>
+        </w:rPr>
+        <w:t xml:space="preserve">      </w:t>
+      </w:r>
+    </w:p>
+    <w:p>
+      <w:pPr>
+        <w:pStyle w:val="Sinespaciado"/>
+        <w:rPr>
+          <w:lang w:val="es-CO"/>
+        </w:rPr>
+      </w:pPr>
+      <w:r>
+        <w:rPr>
+          <w:lang w:val="es-CO"/>
+        </w:rPr>
+        <w:t xml:space="preserve">    }</w:t>
+      </w:r>
+    </w:p>
+    <w:p>
+      <w:pPr>
+        <w:pStyle w:val="Sinespaciado"/>
+        <w:rPr>
+          <w:lang w:val="es-CO"/>
+        </w:rPr>
+      </w:pPr>
+      <w:r>
+        <w:rPr>
+          <w:lang w:val="es-CO"/>
+        </w:rPr>
+        <w:t xml:space="preserve">    </w:t>
+      </w:r>
+    </w:p>
+    <w:p>
+      <w:pPr>
+        <w:pStyle w:val="Sinespaciado"/>
+        <w:rPr>
+          <w:lang w:val="es-CO"/>
+        </w:rPr>
+      </w:pPr>
+      <w:r>
+        <w:rPr>
+          <w:lang w:val="es-CO"/>
+        </w:rPr>
+        <w:t xml:space="preserve">    </w:t>
+      </w:r>
+      <w:proofErr w:type="spellStart"/>
+      <w:r>
+        <w:rPr>
+          <w:lang w:val="es-CO"/>
+        </w:rPr>
+        <w:t>return</w:t>
+      </w:r>
+      <w:proofErr w:type="spellEnd"/>
+      <w:r>
+        <w:rPr>
+          <w:lang w:val="es-CO"/>
+        </w:rPr>
+        <w:t xml:space="preserve"> </w:t>
+      </w:r>
+      <w:proofErr w:type="spellStart"/>
+      <w:r>
+        <w:rPr>
+          <w:lang w:val="es-CO"/>
+        </w:rPr>
+        <w:t>maximumProduct</w:t>
+      </w:r>
+      <w:proofErr w:type="spellEnd"/>
+      <w:r>
+        <w:rPr>
+          <w:lang w:val="es-CO"/>
+        </w:rPr>
+        <w:t>;</w:t>
+      </w:r>
+    </w:p>
+    <w:p>
+      <w:pPr>
+        <w:pStyle w:val="Sinespaciado"/>
+        <w:rPr>
+          <w:lang w:val="es-CO"/>
+        </w:rPr>
+      </w:pPr>
+      <w:r>
+        <w:rPr>
+          <w:lang w:val="es-CO"/>
+        </w:rPr>
+        <w:t xml:space="preserve">  }</w:t>
+      </w:r>
+    </w:p>
+    <w:p>
+      <w:pPr>
+        <w:pStyle w:val="Sinespaciado"/>
+        <w:rPr>
+          <w:lang w:val="es-CO"/>
+        </w:rPr>
+      </w:pPr>
+      <w:r>
+        <w:rPr>
+          <w:lang w:val="es-CO"/>
+        </w:rPr>
+        <w:t>}</w:t>
+      </w:r>
+    </w:p>
+    <w:p>
+      <w:pPr>
+        <w:rPr>
+          <w:lang w:val="es-CO"/>
+        </w:rPr>
+      </w:pPr>
+      <w:r>
+        <w:rPr>
+          <w:lang w:val="es-CO"/>
+        </w:rPr>
+        <w:br w:type="page"/>
+      </w:r>
+    </w:p>
+    <w:p>
+      <w:pPr>
+        <w:pStyle w:val="Sinespaciado"/>
+        <w:rPr>
+          <w:lang w:val="es-CO"/>
+        </w:rPr>
+      </w:pPr>
+      <w:r>
+        <w:rPr>
+          <w:lang w:val="es-CO"/>
+        </w:rPr>
+        <w:lastRenderedPageBreak/>
+        <w:t>Ejercicio 5</w:t>
+      </w:r>
+    </w:p>
+    <w:p>
+      <w:pPr>
+        <w:pStyle w:val="Sinespaciado"/>
+        <w:rPr>
+          <w:lang w:val="es-CO"/>
+        </w:rPr>
+      </w:pPr>
+    </w:p>
+    <w:p>
+      <w:pPr>
+        <w:pStyle w:val="Sinespaciado"/>
+        <w:rPr>
+          <w:lang w:val="es-CO"/>
+        </w:rPr>
+      </w:pPr>
+      <w:r>
+        <w:rPr>
+          <w:noProof/>
+        </w:rPr>
+        <w:drawing>
+          <wp:inline distT="0" distB="0" distL="0" distR="0" wp14:anchorId="19A84B9A" wp14:editId="5573FC85">
+            <wp:extent cx="5612130" cy="3156585"/>
+            <wp:effectExtent l="0" t="0" r="7620" b="5715"/>
+            <wp:docPr id="6" name="Imagen 6"/>
+            <wp:cNvGraphicFramePr>
+              <a:graphicFrameLocks xmlns:a="http://schemas.openxmlformats.org/drawingml/2006/main" noChangeAspect="1"/>
+            </wp:cNvGraphicFramePr>
+            <a:graphic xmlns:a="http://schemas.openxmlformats.org/drawingml/2006/main">
+              <a:graphicData uri="http://schemas.openxmlformats.org/drawingml/2006/picture">
+                <pic:pic xmlns:pic="http://schemas.openxmlformats.org/drawingml/2006/picture">
+                  <pic:nvPicPr>
+                    <pic:cNvPr id="1" name=""/>
+                    <pic:cNvPicPr/>
+                  </pic:nvPicPr>
+                  <pic:blipFill>
+                    <a:blip r:embed="rId8"/>
+                    <a:stretch>
+                      <a:fillRect/>
+                    </a:stretch>
+                  </pic:blipFill>
+                  <pic:spPr>
+                    <a:xfrm>
+                      <a:off x="0" y="0"/>
+                      <a:ext cx="5612130" cy="3156585"/>
+                    </a:xfrm>
+                    <a:prstGeom prst="rect">
+                      <a:avLst/>
+                    </a:prstGeom>
+                  </pic:spPr>
+                </pic:pic>
+              </a:graphicData>
+            </a:graphic>
+          </wp:inline>
+        </w:drawing>
+      </w:r>
+    </w:p>
+    <w:p>
+      <w:pPr>
+        <w:pStyle w:val="Sinespaciado"/>
+        <w:rPr>
+          <w:lang w:val="es-CO"/>
+        </w:rPr>
+      </w:pPr>
+    </w:p>
+    <w:p>
+      <w:pPr>
+        <w:pStyle w:val="Sinespaciado"/>
+        <w:rPr>
+          <w:lang w:val="es-CO"/>
+        </w:rPr>
+      </w:pPr>
+      <w:r>
+        <w:rPr>
+          <w:lang w:val="es-CO"/>
+        </w:rPr>
+        <w:t>Código fuente:</w:t>
+      </w:r>
+    </w:p>
+    <w:p>
+      <w:pPr>
+        <w:pStyle w:val="Sinespaciado"/>
+        <w:rPr>
+          <w:lang w:val="es-CO"/>
+        </w:rPr>
+      </w:pPr>
+    </w:p>
+    <w:p>
+      <w:pPr>
+        <w:pStyle w:val="Sinespaciado"/>
+        <w:rPr>
+          <w:lang w:val="es-CO"/>
+        </w:rPr>
+      </w:pPr>
+      <w:proofErr w:type="spellStart"/>
+      <w:r>
+        <w:rPr>
+          <w:lang w:val="es-CO"/>
+        </w:rPr>
+        <w:t>class</w:t>
+      </w:r>
+      <w:proofErr w:type="spellEnd"/>
+      <w:r>
+        <w:rPr>
+          <w:lang w:val="es-CO"/>
+        </w:rPr>
+        <w:t xml:space="preserve"> </w:t>
+      </w:r>
+      <w:proofErr w:type="spellStart"/>
+      <w:r>
+        <w:rPr>
+          <w:lang w:val="es-CO"/>
+        </w:rPr>
+        <w:t>Persist</w:t>
+      </w:r>
+      <w:proofErr w:type="spellEnd"/>
+      <w:r>
+        <w:rPr>
+          <w:lang w:val="es-CO"/>
+        </w:rPr>
+        <w:t xml:space="preserve"> {</w:t>
+      </w:r>
+    </w:p>
+    <w:p>
+      <w:pPr>
+        <w:pStyle w:val="Sinespaciado"/>
+        <w:rPr>
+          <w:lang w:val="es-CO"/>
+        </w:rPr>
+      </w:pPr>
+      <w:r>
+        <w:rPr>
+          <w:lang w:val="es-CO"/>
+        </w:rPr>
+        <w:tab/>
+      </w:r>
+      <w:proofErr w:type="spellStart"/>
+      <w:r>
+        <w:rPr>
+          <w:lang w:val="es-CO"/>
+        </w:rPr>
+        <w:t>public</w:t>
+      </w:r>
+      <w:proofErr w:type="spellEnd"/>
+      <w:r>
+        <w:rPr>
+          <w:lang w:val="es-CO"/>
+        </w:rPr>
+        <w:t xml:space="preserve"> </w:t>
+      </w:r>
+      <w:proofErr w:type="spellStart"/>
+      <w:r>
+        <w:rPr>
+          <w:lang w:val="es-CO"/>
+        </w:rPr>
+        <w:t>static</w:t>
+      </w:r>
+      <w:proofErr w:type="spellEnd"/>
+      <w:r>
+        <w:rPr>
+          <w:lang w:val="es-CO"/>
+        </w:rPr>
+        <w:t xml:space="preserve"> </w:t>
+      </w:r>
+      <w:proofErr w:type="spellStart"/>
+      <w:r>
+        <w:rPr>
+          <w:lang w:val="es-CO"/>
+        </w:rPr>
+        <w:t>int</w:t>
+      </w:r>
+      <w:proofErr w:type="spellEnd"/>
+      <w:r>
+        <w:rPr>
+          <w:lang w:val="es-CO"/>
+        </w:rPr>
+        <w:t xml:space="preserve"> </w:t>
+      </w:r>
+      <w:proofErr w:type="spellStart"/>
+      <w:proofErr w:type="gramStart"/>
+      <w:r>
+        <w:rPr>
+          <w:lang w:val="es-CO"/>
+        </w:rPr>
+        <w:t>persistence</w:t>
+      </w:r>
+      <w:proofErr w:type="spellEnd"/>
+      <w:r>
+        <w:rPr>
+          <w:lang w:val="es-CO"/>
+        </w:rPr>
+        <w:t>(</w:t>
+      </w:r>
+      <w:proofErr w:type="spellStart"/>
+      <w:proofErr w:type="gramEnd"/>
+      <w:r>
+        <w:rPr>
+          <w:lang w:val="es-CO"/>
+        </w:rPr>
+        <w:t>long</w:t>
+      </w:r>
+      <w:proofErr w:type="spellEnd"/>
+      <w:r>
+        <w:rPr>
+          <w:lang w:val="es-CO"/>
+        </w:rPr>
+        <w:t xml:space="preserve"> n) {</w:t>
+      </w:r>
+    </w:p>
+    <w:p>
+      <w:pPr>
+        <w:pStyle w:val="Sinespaciado"/>
+        <w:rPr>
+          <w:lang w:val="es-CO"/>
+        </w:rPr>
+      </w:pPr>
+      <w:r>
+        <w:rPr>
+          <w:lang w:val="es-CO"/>
+        </w:rPr>
+        <w:t xml:space="preserve">  </w:t>
+      </w:r>
+    </w:p>
+    <w:p>
+      <w:pPr>
+        <w:pStyle w:val="Sinespaciado"/>
+        <w:rPr>
+          <w:lang w:val="es-CO"/>
+        </w:rPr>
+      </w:pPr>
+      <w:r>
+        <w:rPr>
+          <w:lang w:val="es-CO"/>
+        </w:rPr>
+        <w:t xml:space="preserve">    </w:t>
+      </w:r>
+      <w:proofErr w:type="spellStart"/>
+      <w:r>
+        <w:rPr>
+          <w:lang w:val="es-CO"/>
+        </w:rPr>
+        <w:t>String</w:t>
+      </w:r>
+      <w:proofErr w:type="spellEnd"/>
+      <w:r>
+        <w:rPr>
+          <w:lang w:val="es-CO"/>
+        </w:rPr>
+        <w:t xml:space="preserve"> </w:t>
+      </w:r>
+      <w:proofErr w:type="spellStart"/>
+      <w:r>
+        <w:rPr>
+          <w:lang w:val="es-CO"/>
+        </w:rPr>
+        <w:t>stringN</w:t>
+      </w:r>
+      <w:proofErr w:type="spellEnd"/>
+      <w:r>
+        <w:rPr>
+          <w:lang w:val="es-CO"/>
+        </w:rPr>
+        <w:t xml:space="preserve"> = </w:t>
+      </w:r>
+      <w:proofErr w:type="spellStart"/>
+      <w:r>
+        <w:rPr>
+          <w:lang w:val="es-CO"/>
+        </w:rPr>
+        <w:t>String.valueOf</w:t>
+      </w:r>
+      <w:proofErr w:type="spellEnd"/>
+      <w:r>
+        <w:rPr>
+          <w:lang w:val="es-CO"/>
+        </w:rPr>
+        <w:t>(n);</w:t>
+      </w:r>
+    </w:p>
+    <w:p>
+      <w:pPr>
+        <w:pStyle w:val="Sinespaciado"/>
+        <w:rPr>
+          <w:lang w:val="es-CO"/>
+        </w:rPr>
+      </w:pPr>
+      <w:r>
+        <w:rPr>
+          <w:lang w:val="es-CO"/>
+        </w:rPr>
+        <w:t xml:space="preserve">    </w:t>
+      </w:r>
+    </w:p>
+    <w:p>
+      <w:pPr>
+        <w:pStyle w:val="Sinespaciado"/>
+        <w:rPr>
+          <w:lang w:val="es-CO"/>
+        </w:rPr>
+      </w:pPr>
+      <w:r>
+        <w:rPr>
+          <w:lang w:val="es-CO"/>
+        </w:rPr>
+        <w:t xml:space="preserve">    </w:t>
+      </w:r>
+      <w:proofErr w:type="spellStart"/>
+      <w:proofErr w:type="gramStart"/>
+      <w:r>
+        <w:rPr>
+          <w:lang w:val="es-CO"/>
+        </w:rPr>
+        <w:t>String</w:t>
+      </w:r>
+      <w:proofErr w:type="spellEnd"/>
+      <w:r>
+        <w:rPr>
+          <w:lang w:val="es-CO"/>
+        </w:rPr>
+        <w:t>[</w:t>
+      </w:r>
+      <w:proofErr w:type="gramEnd"/>
+      <w:r>
+        <w:rPr>
+          <w:lang w:val="es-CO"/>
+        </w:rPr>
+        <w:t xml:space="preserve">] </w:t>
+      </w:r>
+      <w:proofErr w:type="spellStart"/>
+      <w:r>
+        <w:rPr>
+          <w:lang w:val="es-CO"/>
+        </w:rPr>
+        <w:t>arrayStringN</w:t>
+      </w:r>
+      <w:proofErr w:type="spellEnd"/>
+      <w:r>
+        <w:rPr>
+          <w:lang w:val="es-CO"/>
+        </w:rPr>
+        <w:t xml:space="preserve"> = </w:t>
+      </w:r>
+      <w:proofErr w:type="spellStart"/>
+      <w:r>
+        <w:rPr>
+          <w:lang w:val="es-CO"/>
+        </w:rPr>
+        <w:t>stringN.split</w:t>
+      </w:r>
+      <w:proofErr w:type="spellEnd"/>
+      <w:r>
+        <w:rPr>
+          <w:lang w:val="es-CO"/>
+        </w:rPr>
+        <w:t>("");</w:t>
+      </w:r>
+    </w:p>
+    <w:p>
+      <w:pPr>
+        <w:pStyle w:val="Sinespaciado"/>
+        <w:rPr>
+          <w:lang w:val="es-CO"/>
+        </w:rPr>
+      </w:pPr>
+      <w:r>
+        <w:rPr>
+          <w:lang w:val="es-CO"/>
+        </w:rPr>
+        <w:t xml:space="preserve">    </w:t>
+      </w:r>
+    </w:p>
+    <w:p>
+      <w:pPr>
+        <w:pStyle w:val="Sinespaciado"/>
+        <w:rPr>
+          <w:lang w:val="es-CO"/>
+        </w:rPr>
+      </w:pPr>
+      <w:r>
+        <w:rPr>
+          <w:lang w:val="es-CO"/>
+        </w:rPr>
+        <w:t xml:space="preserve">    </w:t>
+      </w:r>
+      <w:proofErr w:type="spellStart"/>
+      <w:r>
+        <w:rPr>
+          <w:lang w:val="es-CO"/>
+        </w:rPr>
+        <w:t>Integer</w:t>
+      </w:r>
+      <w:proofErr w:type="spellEnd"/>
+      <w:r>
+        <w:rPr>
+          <w:lang w:val="es-CO"/>
+        </w:rPr>
+        <w:t xml:space="preserve"> </w:t>
+      </w:r>
+      <w:proofErr w:type="spellStart"/>
+      <w:r>
+        <w:rPr>
+          <w:lang w:val="es-CO"/>
+        </w:rPr>
+        <w:t>result</w:t>
+      </w:r>
+      <w:proofErr w:type="spellEnd"/>
+      <w:r>
+        <w:rPr>
+          <w:lang w:val="es-CO"/>
+        </w:rPr>
+        <w:t xml:space="preserve"> = 999;</w:t>
+      </w:r>
+    </w:p>
+    <w:p>
+      <w:pPr>
+        <w:pStyle w:val="Sinespaciado"/>
+        <w:rPr>
+          <w:lang w:val="es-CO"/>
+        </w:rPr>
+      </w:pPr>
+      <w:r>
+        <w:rPr>
+          <w:lang w:val="es-CO"/>
+        </w:rPr>
+        <w:t xml:space="preserve">    </w:t>
+      </w:r>
+    </w:p>
+    <w:p>
+      <w:pPr>
+        <w:pStyle w:val="Sinespaciado"/>
+        <w:rPr>
+          <w:lang w:val="es-CO"/>
+        </w:rPr>
+      </w:pPr>
+      <w:r>
+        <w:rPr>
+          <w:lang w:val="es-CO"/>
+        </w:rPr>
+        <w:t xml:space="preserve">    </w:t>
+      </w:r>
+      <w:proofErr w:type="spellStart"/>
+      <w:proofErr w:type="gramStart"/>
+      <w:r>
+        <w:rPr>
+          <w:lang w:val="es-CO"/>
+        </w:rPr>
+        <w:t>while</w:t>
+      </w:r>
+      <w:proofErr w:type="spellEnd"/>
+      <w:r>
+        <w:rPr>
+          <w:lang w:val="es-CO"/>
+        </w:rPr>
+        <w:t>(</w:t>
+      </w:r>
+      <w:proofErr w:type="spellStart"/>
+      <w:proofErr w:type="gramEnd"/>
+      <w:r>
+        <w:rPr>
+          <w:lang w:val="es-CO"/>
+        </w:rPr>
+        <w:t>result</w:t>
+      </w:r>
+      <w:proofErr w:type="spellEnd"/>
+      <w:r>
+        <w:rPr>
+          <w:lang w:val="es-CO"/>
+        </w:rPr>
+        <w:t xml:space="preserve"> &gt; 9) {</w:t>
+      </w:r>
+    </w:p>
+    <w:p>
+      <w:pPr>
+        <w:pStyle w:val="Sinespaciado"/>
+        <w:rPr>
+          <w:lang w:val="es-CO"/>
+        </w:rPr>
+      </w:pPr>
+      <w:r>
+        <w:rPr>
+          <w:lang w:val="es-CO"/>
+        </w:rPr>
+        <w:t xml:space="preserve">      </w:t>
+      </w:r>
+      <w:proofErr w:type="spellStart"/>
+      <w:r>
+        <w:rPr>
+          <w:lang w:val="es-CO"/>
+        </w:rPr>
+        <w:t>result</w:t>
+      </w:r>
+      <w:proofErr w:type="spellEnd"/>
+      <w:r>
+        <w:rPr>
+          <w:lang w:val="es-CO"/>
+        </w:rPr>
+        <w:t xml:space="preserve"> = </w:t>
+      </w:r>
+      <w:proofErr w:type="spellStart"/>
+      <w:r>
+        <w:rPr>
+          <w:lang w:val="es-CO"/>
+        </w:rPr>
+        <w:t>calculateProduct</w:t>
+      </w:r>
+      <w:proofErr w:type="spellEnd"/>
+      <w:r>
+        <w:rPr>
+          <w:lang w:val="es-CO"/>
+        </w:rPr>
+        <w:t>(</w:t>
+      </w:r>
+      <w:proofErr w:type="spellStart"/>
+      <w:r>
+        <w:rPr>
+          <w:lang w:val="es-CO"/>
+        </w:rPr>
+        <w:t>arrayStringN</w:t>
+      </w:r>
+      <w:proofErr w:type="spellEnd"/>
+      <w:r>
+        <w:rPr>
+          <w:lang w:val="es-CO"/>
+        </w:rPr>
+        <w:t>);</w:t>
+      </w:r>
+    </w:p>
+    <w:p>
+      <w:pPr>
+        <w:pStyle w:val="Sinespaciado"/>
+        <w:rPr>
+          <w:lang w:val="es-CO"/>
+        </w:rPr>
+      </w:pPr>
+      <w:r>
+        <w:rPr>
+          <w:lang w:val="es-CO"/>
+        </w:rPr>
+        <w:t xml:space="preserve">      </w:t>
+      </w:r>
+      <w:proofErr w:type="spellStart"/>
+      <w:r>
+        <w:rPr>
+          <w:lang w:val="es-CO"/>
+        </w:rPr>
+        <w:t>arrayStringN</w:t>
+      </w:r>
+      <w:proofErr w:type="spellEnd"/>
+      <w:r>
+        <w:rPr>
+          <w:lang w:val="es-CO"/>
+        </w:rPr>
+        <w:t xml:space="preserve"> = </w:t>
+      </w:r>
+      <w:proofErr w:type="spellStart"/>
+      <w:proofErr w:type="gramStart"/>
+      <w:r>
+        <w:rPr>
+          <w:lang w:val="es-CO"/>
+        </w:rPr>
+        <w:t>result.toString</w:t>
+      </w:r>
+      <w:proofErr w:type="spellEnd"/>
+      <w:proofErr w:type="gramEnd"/>
+      <w:r>
+        <w:rPr>
+          <w:lang w:val="es-CO"/>
+        </w:rPr>
+        <w:t>().</w:t>
+      </w:r>
+      <w:proofErr w:type="spellStart"/>
+      <w:r>
+        <w:rPr>
+          <w:lang w:val="es-CO"/>
+        </w:rPr>
+        <w:t>split</w:t>
+      </w:r>
+      <w:proofErr w:type="spellEnd"/>
+      <w:r>
+        <w:rPr>
+          <w:lang w:val="es-CO"/>
+        </w:rPr>
+        <w:t>("");</w:t>
+      </w:r>
+    </w:p>
+    <w:p>
+      <w:pPr>
+        <w:pStyle w:val="Sinespaciado"/>
+        <w:rPr>
+          <w:lang w:val="es-CO"/>
+        </w:rPr>
+      </w:pPr>
+      <w:r>
+        <w:rPr>
+          <w:lang w:val="es-CO"/>
+        </w:rPr>
+        <w:t xml:space="preserve">    }</w:t>
+      </w:r>
+    </w:p>
+    <w:p>
+      <w:pPr>
+        <w:pStyle w:val="Sinespaciado"/>
+        <w:rPr>
+          <w:lang w:val="es-CO"/>
+        </w:rPr>
+      </w:pPr>
+      <w:r>
+        <w:rPr>
+          <w:lang w:val="es-CO"/>
+        </w:rPr>
+        <w:t xml:space="preserve">    </w:t>
+      </w:r>
+    </w:p>
+    <w:p>
+      <w:pPr>
+        <w:pStyle w:val="Sinespaciado"/>
+        <w:rPr>
+          <w:lang w:val="es-CO"/>
+        </w:rPr>
+      </w:pPr>
+      <w:r>
+        <w:rPr>
+          <w:lang w:val="es-CO"/>
+        </w:rPr>
+        <w:t xml:space="preserve">    </w:t>
+      </w:r>
+      <w:proofErr w:type="spellStart"/>
+      <w:r>
+        <w:rPr>
+          <w:lang w:val="es-CO"/>
+        </w:rPr>
+        <w:t>return</w:t>
+      </w:r>
+      <w:proofErr w:type="spellEnd"/>
+      <w:r>
+        <w:rPr>
+          <w:lang w:val="es-CO"/>
+        </w:rPr>
+        <w:t xml:space="preserve"> </w:t>
+      </w:r>
+      <w:proofErr w:type="spellStart"/>
+      <w:r>
+        <w:rPr>
+          <w:lang w:val="es-CO"/>
+        </w:rPr>
+        <w:t>result</w:t>
+      </w:r>
+      <w:proofErr w:type="spellEnd"/>
+      <w:r>
+        <w:rPr>
+          <w:lang w:val="es-CO"/>
+        </w:rPr>
+        <w:t>;</w:t>
+      </w:r>
+    </w:p>
+    <w:p>
+      <w:pPr>
+        <w:pStyle w:val="Sinespaciado"/>
+        <w:rPr>
+          <w:lang w:val="es-CO"/>
+        </w:rPr>
+      </w:pPr>
+      <w:r>
+        <w:rPr>
+          <w:lang w:val="es-CO"/>
+        </w:rPr>
+        <w:tab/>
+        <w:t>}</w:t>
+      </w:r>
+    </w:p>
+    <w:p>
+      <w:pPr>
+        <w:pStyle w:val="Sinespaciado"/>
+        <w:rPr>
+          <w:lang w:val="es-CO"/>
+        </w:rPr>
+      </w:pPr>
+      <w:r>
+        <w:rPr>
+          <w:lang w:val="es-CO"/>
+        </w:rPr>
+        <w:t xml:space="preserve">  </w:t>
+      </w:r>
+    </w:p>
+    <w:p>
+      <w:pPr>
+        <w:pStyle w:val="Sinespaciado"/>
+        <w:rPr>
+          <w:lang w:val="es-CO"/>
+        </w:rPr>
+      </w:pPr>
+      <w:r>
+        <w:rPr>
+          <w:lang w:val="es-CO"/>
+        </w:rPr>
+        <w:t xml:space="preserve">  </w:t>
+      </w:r>
+      <w:proofErr w:type="spellStart"/>
+      <w:r>
+        <w:rPr>
+          <w:lang w:val="es-CO"/>
+        </w:rPr>
+        <w:t>public</w:t>
+      </w:r>
+      <w:proofErr w:type="spellEnd"/>
+      <w:r>
+        <w:rPr>
+          <w:lang w:val="es-CO"/>
+        </w:rPr>
+        <w:t xml:space="preserve"> </w:t>
+      </w:r>
+      <w:proofErr w:type="spellStart"/>
+      <w:r>
+        <w:rPr>
+          <w:lang w:val="es-CO"/>
+        </w:rPr>
+        <w:t>static</w:t>
+      </w:r>
+      <w:proofErr w:type="spellEnd"/>
+      <w:r>
+        <w:rPr>
+          <w:lang w:val="es-CO"/>
+        </w:rPr>
+        <w:t xml:space="preserve"> </w:t>
+      </w:r>
+      <w:proofErr w:type="spellStart"/>
+      <w:r>
+        <w:rPr>
+          <w:lang w:val="es-CO"/>
+        </w:rPr>
+        <w:t>int</w:t>
+      </w:r>
+      <w:proofErr w:type="spellEnd"/>
+      <w:r>
+        <w:rPr>
+          <w:lang w:val="es-CO"/>
+        </w:rPr>
+        <w:t xml:space="preserve"> </w:t>
+      </w:r>
+      <w:proofErr w:type="spellStart"/>
+      <w:r>
+        <w:rPr>
+          <w:lang w:val="es-CO"/>
+        </w:rPr>
+        <w:t>calculateProduct</w:t>
+      </w:r>
+      <w:proofErr w:type="spellEnd"/>
+      <w:r>
+        <w:rPr>
+          <w:lang w:val="es-CO"/>
+        </w:rPr>
+        <w:t>(</w:t>
+      </w:r>
+      <w:proofErr w:type="spellStart"/>
+      <w:proofErr w:type="gramStart"/>
+      <w:r>
+        <w:rPr>
+          <w:lang w:val="es-CO"/>
+        </w:rPr>
+        <w:t>String</w:t>
+      </w:r>
+      <w:proofErr w:type="spellEnd"/>
+      <w:r>
+        <w:rPr>
+          <w:lang w:val="es-CO"/>
+        </w:rPr>
+        <w:t>[</w:t>
+      </w:r>
+      <w:proofErr w:type="gramEnd"/>
+      <w:r>
+        <w:rPr>
+          <w:lang w:val="es-CO"/>
+        </w:rPr>
+        <w:t xml:space="preserve">] </w:t>
+      </w:r>
+      <w:proofErr w:type="spellStart"/>
+      <w:r>
+        <w:rPr>
+          <w:lang w:val="es-CO"/>
+        </w:rPr>
+        <w:t>array</w:t>
+      </w:r>
+      <w:proofErr w:type="spellEnd"/>
+      <w:r>
+        <w:rPr>
+          <w:lang w:val="es-CO"/>
+        </w:rPr>
+        <w:t>) {</w:t>
+      </w:r>
+    </w:p>
+    <w:p>
+      <w:pPr>
+        <w:pStyle w:val="Sinespaciado"/>
+        <w:rPr>
+          <w:lang w:val="es-CO"/>
+        </w:rPr>
+      </w:pPr>
+      <w:r>
+        <w:rPr>
+          <w:lang w:val="es-CO"/>
+        </w:rPr>
+        <w:t xml:space="preserve">    </w:t>
+      </w:r>
+      <w:proofErr w:type="spellStart"/>
+      <w:r>
+        <w:rPr>
+          <w:lang w:val="es-CO"/>
+        </w:rPr>
+        <w:t>int</w:t>
+      </w:r>
+      <w:proofErr w:type="spellEnd"/>
+      <w:r>
+        <w:rPr>
+          <w:lang w:val="es-CO"/>
+        </w:rPr>
+        <w:t xml:space="preserve"> </w:t>
+      </w:r>
+      <w:proofErr w:type="spellStart"/>
+      <w:r>
+        <w:rPr>
+          <w:lang w:val="es-CO"/>
+        </w:rPr>
+        <w:t>result</w:t>
+      </w:r>
+      <w:proofErr w:type="spellEnd"/>
+      <w:r>
+        <w:rPr>
+          <w:lang w:val="es-CO"/>
+        </w:rPr>
+        <w:t xml:space="preserve"> = 1;</w:t>
+      </w:r>
+    </w:p>
+    <w:p>
+      <w:pPr>
+        <w:pStyle w:val="Sinespaciado"/>
+        <w:rPr>
+          <w:lang w:val="es-CO"/>
+        </w:rPr>
+      </w:pPr>
+      <w:r>
+        <w:rPr>
+          <w:lang w:val="es-CO"/>
+        </w:rPr>
+        <w:t xml:space="preserve">    </w:t>
+      </w:r>
+      <w:proofErr w:type="spellStart"/>
+      <w:proofErr w:type="gramStart"/>
+      <w:r>
+        <w:rPr>
+          <w:lang w:val="es-CO"/>
+        </w:rPr>
+        <w:t>for</w:t>
+      </w:r>
+      <w:proofErr w:type="spellEnd"/>
+      <w:r>
+        <w:rPr>
+          <w:lang w:val="es-CO"/>
+        </w:rPr>
+        <w:t>(</w:t>
+      </w:r>
+      <w:proofErr w:type="spellStart"/>
+      <w:proofErr w:type="gramEnd"/>
+      <w:r>
+        <w:rPr>
+          <w:lang w:val="es-CO"/>
+        </w:rPr>
+        <w:t>int</w:t>
+      </w:r>
+      <w:proofErr w:type="spellEnd"/>
+      <w:r>
+        <w:rPr>
+          <w:lang w:val="es-CO"/>
+        </w:rPr>
+        <w:t xml:space="preserve"> i = 0; i &lt; </w:t>
+      </w:r>
+      <w:proofErr w:type="spellStart"/>
+      <w:r>
+        <w:rPr>
+          <w:lang w:val="es-CO"/>
+        </w:rPr>
+        <w:t>array.length</w:t>
+      </w:r>
+      <w:proofErr w:type="spellEnd"/>
+      <w:r>
+        <w:rPr>
+          <w:lang w:val="es-CO"/>
+        </w:rPr>
+        <w:t>; i++) {</w:t>
+      </w:r>
+    </w:p>
+    <w:p>
+      <w:pPr>
+        <w:pStyle w:val="Sinespaciado"/>
+        <w:rPr>
+          <w:lang w:val="es-CO"/>
+        </w:rPr>
+      </w:pPr>
+      <w:r>
+        <w:rPr>
+          <w:lang w:val="es-CO"/>
+        </w:rPr>
+        <w:t xml:space="preserve">          </w:t>
+      </w:r>
+      <w:proofErr w:type="spellStart"/>
+      <w:r>
+        <w:rPr>
+          <w:lang w:val="es-CO"/>
+        </w:rPr>
+        <w:t>System.out.println</w:t>
+      </w:r>
+      <w:proofErr w:type="spellEnd"/>
+      <w:r>
+        <w:rPr>
+          <w:lang w:val="es-CO"/>
+        </w:rPr>
+        <w:t xml:space="preserve">("Numero en el </w:t>
+      </w:r>
+      <w:proofErr w:type="spellStart"/>
+      <w:r>
+        <w:rPr>
+          <w:lang w:val="es-CO"/>
+        </w:rPr>
+        <w:t>array</w:t>
+      </w:r>
+      <w:proofErr w:type="spellEnd"/>
+      <w:r>
+        <w:rPr>
+          <w:lang w:val="es-CO"/>
+        </w:rPr>
+        <w:t xml:space="preserve">: " + </w:t>
+      </w:r>
+      <w:proofErr w:type="spellStart"/>
+      <w:r>
+        <w:rPr>
+          <w:lang w:val="es-CO"/>
+        </w:rPr>
+        <w:t>array</w:t>
+      </w:r>
+      <w:proofErr w:type="spellEnd"/>
+      <w:r>
+        <w:rPr>
+          <w:lang w:val="es-CO"/>
+        </w:rPr>
+        <w:t>[i]);</w:t>
+      </w:r>
+    </w:p>
+    <w:p>
+      <w:pPr>
+        <w:pStyle w:val="Sinespaciado"/>
+        <w:rPr>
+          <w:lang w:val="es-CO"/>
+        </w:rPr>
+      </w:pPr>
+      <w:r>
+        <w:rPr>
+          <w:lang w:val="es-CO"/>
+        </w:rPr>
+        <w:t xml:space="preserve">          </w:t>
+      </w:r>
+      <w:proofErr w:type="spellStart"/>
+      <w:r>
+        <w:rPr>
+          <w:lang w:val="es-CO"/>
+        </w:rPr>
+        <w:t>result</w:t>
+      </w:r>
+      <w:proofErr w:type="spellEnd"/>
+      <w:r>
+        <w:rPr>
+          <w:lang w:val="es-CO"/>
+        </w:rPr>
+        <w:t xml:space="preserve"> *= </w:t>
+      </w:r>
+      <w:proofErr w:type="spellStart"/>
+      <w:r>
+        <w:rPr>
+          <w:lang w:val="es-CO"/>
+        </w:rPr>
+        <w:t>Integer.parseInt</w:t>
+      </w:r>
+      <w:proofErr w:type="spellEnd"/>
+      <w:r>
+        <w:rPr>
+          <w:lang w:val="es-CO"/>
+        </w:rPr>
+        <w:t>(</w:t>
+      </w:r>
+      <w:proofErr w:type="spellStart"/>
+      <w:r>
+        <w:rPr>
+          <w:lang w:val="es-CO"/>
+        </w:rPr>
+        <w:t>array</w:t>
+      </w:r>
+      <w:proofErr w:type="spellEnd"/>
+      <w:r>
+        <w:rPr>
+          <w:lang w:val="es-CO"/>
+        </w:rPr>
+        <w:t>[i]);</w:t>
+      </w:r>
+    </w:p>
+    <w:p>
+      <w:pPr>
+        <w:pStyle w:val="Sinespaciado"/>
+        <w:rPr>
+          <w:lang w:val="es-CO"/>
+        </w:rPr>
+      </w:pPr>
+      <w:r>
+        <w:rPr>
+          <w:lang w:val="es-CO"/>
+        </w:rPr>
+        <w:t xml:space="preserve">          </w:t>
+      </w:r>
+      <w:proofErr w:type="spellStart"/>
+      <w:r>
+        <w:rPr>
+          <w:lang w:val="es-CO"/>
+        </w:rPr>
+        <w:t>System.out.println</w:t>
+      </w:r>
+      <w:proofErr w:type="spellEnd"/>
+      <w:r>
+        <w:rPr>
+          <w:lang w:val="es-CO"/>
+        </w:rPr>
+        <w:t xml:space="preserve">("resultado: " + </w:t>
+      </w:r>
+      <w:proofErr w:type="spellStart"/>
+      <w:r>
+        <w:rPr>
+          <w:lang w:val="es-CO"/>
+        </w:rPr>
+        <w:t>result</w:t>
+      </w:r>
+      <w:proofErr w:type="spellEnd"/>
+      <w:r>
+        <w:rPr>
+          <w:lang w:val="es-CO"/>
+        </w:rPr>
+        <w:t xml:space="preserve">);  </w:t>
+      </w:r>
+    </w:p>
+    <w:p>
+      <w:pPr>
+        <w:pStyle w:val="Sinespaciado"/>
+        <w:rPr>
+          <w:lang w:val="es-CO"/>
+        </w:rPr>
+      </w:pPr>
+      <w:r>
+        <w:rPr>
+          <w:lang w:val="es-CO"/>
+        </w:rPr>
+        <w:t xml:space="preserve">    }</w:t>
+      </w:r>
+    </w:p>
+    <w:p>
+      <w:pPr>
+        <w:pStyle w:val="Sinespaciado"/>
+        <w:rPr>
+          <w:lang w:val="es-CO"/>
+        </w:rPr>
+      </w:pPr>
+      <w:r>
+        <w:rPr>
+          <w:lang w:val="es-CO"/>
+        </w:rPr>
+        <w:lastRenderedPageBreak/>
+        <w:t xml:space="preserve">    </w:t>
+      </w:r>
+    </w:p>
+    <w:p>
+      <w:pPr>
+        <w:pStyle w:val="Sinespaciado"/>
+        <w:rPr>
+          <w:lang w:val="es-CO"/>
+        </w:rPr>
+      </w:pPr>
+      <w:r>
+        <w:rPr>
+          <w:lang w:val="es-CO"/>
+        </w:rPr>
+        <w:t xml:space="preserve">    </w:t>
+      </w:r>
+      <w:proofErr w:type="spellStart"/>
+      <w:r>
+        <w:rPr>
+          <w:lang w:val="es-CO"/>
+        </w:rPr>
+        <w:t>return</w:t>
+      </w:r>
+      <w:proofErr w:type="spellEnd"/>
+      <w:r>
+        <w:rPr>
+          <w:lang w:val="es-CO"/>
+        </w:rPr>
+        <w:t xml:space="preserve"> </w:t>
+      </w:r>
+      <w:proofErr w:type="spellStart"/>
+      <w:r>
+        <w:rPr>
+          <w:lang w:val="es-CO"/>
+        </w:rPr>
+        <w:t>result</w:t>
+      </w:r>
+      <w:proofErr w:type="spellEnd"/>
+      <w:r>
+        <w:rPr>
+          <w:lang w:val="es-CO"/>
+        </w:rPr>
+        <w:t xml:space="preserve">; </w:t>
+      </w:r>
+    </w:p>
+    <w:p>
+      <w:pPr>
+        <w:pStyle w:val="Sinespaciado"/>
+        <w:rPr>
+          <w:lang w:val="es-CO"/>
+        </w:rPr>
+      </w:pPr>
+      <w:r>
+        <w:rPr>
+          <w:lang w:val="es-CO"/>
+        </w:rPr>
+        <w:t xml:space="preserve">  }</w:t>
+      </w:r>
+    </w:p>
+    <w:p>
+      <w:pPr>
+        <w:pStyle w:val="Sinespaciado"/>
+        <w:rPr>
+          <w:lang w:val="es-CO"/>
+        </w:rPr>
+      </w:pPr>
+      <w:r>
+        <w:rPr>
+          <w:lang w:val="es-CO"/>
+        </w:rPr>
+        <w:t>}</w:t>
+      </w:r>
+      <w:bookmarkStart w:id="0" w:name="_GoBack"/>
+      <w:bookmarkEnd w:id="0"/>
     </w:p>
     <w:sectPr>
       <w:pgSz w:w="12240" w:h="15840"/>
@@ -4425,6 +6774,15 @@
     <w:basedOn w:val="Fuentedeprrafopredeter"/>
     <w:rsid w:val="00DF1010"/>
   </w:style>
+  <w:style w:type="paragraph" w:styleId="Sinespaciado">
+    <w:name w:val="No Spacing"/>
+    <w:uiPriority w:val="1"/>
+    <w:qFormat/>
+    <w:rsid w:val="005A6E81"/>
+    <w:pPr>
+      <w:spacing w:after="0" w:line="240" w:lineRule="auto"/>
+    </w:pPr>
+  </w:style>
 </w:styles>
 </file>
 
